--- a/mike-paper-reviews-500/split-reviews-docx/Review_270.docx
+++ b/mike-paper-reviews-500/split-reviews-docx/Review_270.docx
@@ -7,7 +7,7 @@
         <w:pStyle w:val="Normal"/>
       </w:pPr>
       <w:r>
-        <w:t>⚡️🚀המאמר היומי של מייק 08.08.24: ⚡️🚀</w:t>
+        <w:t>⚡️🚀המאמר היומי של מייק 07.08.24: ⚡️🚀</w:t>
       </w:r>
     </w:p>
     <w:p>
@@ -15,8 +15,7 @@
         <w:pStyle w:val="Normal"/>
       </w:pPr>
       <w:r>
-        <w:t>Masked Attention is All You Need for Graphs</w:t>
-        <w:br/>
+        <w:t>Language Model Can Listen While Speaking</w:t>
       </w:r>
     </w:p>
     <w:p>
@@ -24,7 +23,7 @@
         <w:pStyle w:val="Normal"/>
       </w:pPr>
       <w:r>
-        <w:t xml:space="preserve">היום סוקרים מאמר בנושא של גרפים, ומכיוון שאני סוקר מאמרים על למידה עמוקה המאמר הזה יהיה על רשתות עמוקות על גרפים או GNN. המאמר מציג גישה אלגנטית להפקת ייצוג (כלומר אמבדינג) של גרף וגם להפקת ייצוגם של צמתי הגרף או קשתותיו. </w:t>
+        <w:t xml:space="preserve"> המאמר שמשך את תשומת ליבי בגלל שמו הקליט. המאמר מציע ארכיטקטורה של מודל Speech Language Model או SLM שיודע להקשיב תוך כדי שהוא מדבר, כלומר מודל full duplex (מושג מתחום התקשורת). בדרך כלל ל- SLM יש שני משטר עבודה: הקשבה או דיבור, כלומר המודל או מדבר או מקשיב. המאמר מעשיר את מרחב היכולות של SLM ומצייד אותו ביכולת להקשיב תוך כדי שהוא מדבר. מעניין שהמודל גם יכול לעצור אם הוא מזהה שיש דיבור (לא רעש) ומגיב עליו (בדיבור) לאחר מכן. </w:t>
       </w:r>
     </w:p>
     <w:p>
@@ -32,7 +31,7 @@
         <w:pStyle w:val="Normal"/>
       </w:pPr>
       <w:r>
-        <w:t>הגישה שהמאמר מציע הינה די פשוטה והייתי קצת מופתע שאף אחד לא עלה על זה קודם. למעשה המאמר מציע למסך (כלומר להעלים מהגרף) חלק מהמאפניים שלו. דרך אחת למסך (ברמה של צמתים) היא לאפס איברים מסוימים במטריצת שכניות (adjacency matrix) של הגרף (המתארת קשרים בין צמתים) או איברים ממטריצה שכניות של הקשת (node adjacency matrix) המתארת קשתות שיש להם צומת משותפת.</w:t>
+        <w:t>הארכיטקטורה של המודל המוצע LSLM מורכב מרכיבים סטנדרטיים. יש מודל שקולט אות דיבור, מחלק אותו לטוקנים (האות במקטעי זמן שונים) מקודד אותו לוקטור אמבדינג ומאזין אותו לדקודר. תפקיד הדקודר הוא לקחת בחשבון את ייצוג של טוקני הדיבור שנקלטו קודם וגם ייצוג טוקני הדיבור שנוצרו על ידי המודל כדי ליצור את הפלט הבא (אות הדיבור) של המודל. ֿכאמור לפעמים הדקודר מחליט שהוא צריך לעבור למצב האזנה ולפעמים הוא צריך לעבור למצב הדיבור.</w:t>
       </w:r>
     </w:p>
     <w:p>
@@ -40,7 +39,7 @@
         <w:pStyle w:val="Normal"/>
       </w:pPr>
       <w:r>
-        <w:t>בשני המקרים המטרה היא לחזות את האיברים הממוסכים. המאמר משתמש בארכיטקטורה של set transformer (הרי בגרף אין חשיבות לסדר הצמתים והקשתות). הם לקחו ארכיטקטורת טרנספורמר מרובה ראשים די סטנדרטית למשימה הזו. הארכיטקטורה מורכבת מהאנקודר ומהדקודר (encoder-decoder transformer) כאשר לייצוג הגרף אנו משתמשים באנקודר ועבור ייצוג הקשות והצמתים משתמשים באדקודר.</w:t>
+        <w:t xml:space="preserve">כלומר הדקודר במקרה הזה הוא vocoder המקבל כקלט את אות הדיבור הנקלט בנוסף לאות הדיבור המגונרט על ה-vocoder עצמו לפני. </w:t>
       </w:r>
     </w:p>
     <w:p>
@@ -48,7 +47,7 @@
         <w:pStyle w:val="Normal"/>
       </w:pPr>
       <w:r>
-        <w:t>https://arxiv.org/abs/2402.10793</w:t>
+        <w:t>https://arxiv.org/pdf/2408.02622</w:t>
       </w:r>
     </w:p>
     <w:sectPr>
